--- a/architecture/webaudio/faustplayground/Documentation/1-Main.docx
+++ b/architecture/webaudio/faustplayground/Documentation/1-Main.docx
@@ -23,7 +23,15 @@
         </w:numPr>
       </w:pPr>
       <w:r>
-        <w:t xml:space="preserve">Les Modules sont créés à partir d’une simi-classe appelée « NodeClass.js » et doivent appartenir à une scène. </w:t>
+        <w:t>Les Modules sont créés à partir d’une simi</w:t>
+      </w:r>
+      <w:r>
+        <w:t>li</w:t>
+      </w:r>
+      <w:bookmarkStart w:id="0" w:name="_GoBack"/>
+      <w:bookmarkEnd w:id="0"/>
+      <w:r>
+        <w:t xml:space="preserve">-classe appelée « NodeClass.js » et doivent appartenir à une scène. </w:t>
       </w:r>
     </w:p>
     <w:p>
@@ -40,7 +48,13 @@
         </w:numPr>
       </w:pPr>
       <w:r>
-        <w:t xml:space="preserve">Une scène est une autre simi-classe appelée « SceneClass.js » </w:t>
+        <w:t>Une scène est une autre simi</w:t>
+      </w:r>
+      <w:r>
+        <w:t>li</w:t>
+      </w:r>
+      <w:r>
+        <w:t xml:space="preserve">-classe appelée « SceneClass.js » </w:t>
       </w:r>
     </w:p>
     <w:p>
@@ -64,8 +78,6 @@
       <w:pPr>
         <w:pStyle w:val="Paragraphedeliste"/>
       </w:pPr>
-      <w:bookmarkStart w:id="0" w:name="_GoBack"/>
-      <w:bookmarkEnd w:id="0"/>
     </w:p>
     <w:p>
       <w:pPr>
@@ -82,13 +94,7 @@
     <w:p/>
     <w:p>
       <w:r>
-        <w:t>Le fichier Main.js est le point d’entrée du programme. La fonction d’initialisation const</w:t>
-      </w:r>
-      <w:r>
-        <w:t xml:space="preserve">ruit les différentes scènes et </w:t>
-      </w:r>
-      <w:r>
-        <w:t>conserve un tableau qui permet de passer d’une scène à l’autre simplement.</w:t>
+        <w:t>Le fichier Main.js est le point d’entrée du programme. La fonction d’initialisation construit les différentes scènes et conserve un tableau qui permet de passer d’une scène à l’autre simplement.</w:t>
       </w:r>
     </w:p>
     <w:p/>
